--- a/screw-core/src/main/resources/template/poitl/documentation_word.docx
+++ b/screw-core/src/main/resources/template/poitl/documentation_word.docx
@@ -6,9 +6,6 @@
       <w:pPr>
         <w:pStyle w:val="1"/>
         <w:jc w:val="center"/>
-        <w:rPr>
-          <w:rFonts w:hint="eastAsia"/>
-        </w:rPr>
       </w:pPr>
       <w:r>
         <w:rPr>
@@ -135,7 +132,7 @@
         <w:pStyle w:val="2"/>
         <w:jc w:val="left"/>
         <w:rPr>
-          <w:rFonts w:ascii="宋体" w:eastAsia="宋体" w:hAnsi="宋体"/>
+          <w:rFonts w:ascii="宋体" w:eastAsia="宋体" w:hAnsi="宋体" w:hint="eastAsia"/>
           <w:sz w:val="18"/>
           <w:szCs w:val="18"/>
         </w:rPr>
@@ -176,10 +173,18 @@
         </w:rPr>
         <w:t>}}</w:t>
       </w:r>
+      <w:r>
+        <w:rPr>
+          <w:rFonts w:ascii="宋体" w:eastAsia="宋体" w:hAnsi="宋体"/>
+          <w:sz w:val="21"/>
+          <w:szCs w:val="21"/>
+        </w:rPr>
+        <w:t>{{?remarks!=null and remarks!='' }} ({{remarks}}) {{/}}</w:t>
+      </w:r>
     </w:p>
     <w:tbl>
       <w:tblPr>
-        <w:tblW w:w="10400" w:type="dxa"/>
+        <w:tblW w:w="10444" w:type="dxa"/>
         <w:jc w:val="center"/>
         <w:tblBorders>
           <w:top w:val="single" w:sz="4" w:space="0" w:color="auto"/>
@@ -189,17 +194,18 @@
           <w:insideH w:val="single" w:sz="4" w:space="0" w:color="auto"/>
           <w:insideV w:val="single" w:sz="4" w:space="0" w:color="auto"/>
         </w:tblBorders>
+        <w:tblLayout w:type="fixed"/>
         <w:tblLook w:val="0000" w:firstRow="0" w:lastRow="0" w:firstColumn="0" w:lastColumn="0" w:noHBand="0" w:noVBand="0"/>
       </w:tblPr>
       <w:tblGrid>
-        <w:gridCol w:w="1260"/>
-        <w:gridCol w:w="1353"/>
-        <w:gridCol w:w="1353"/>
-        <w:gridCol w:w="1566"/>
-        <w:gridCol w:w="1186"/>
-        <w:gridCol w:w="1296"/>
-        <w:gridCol w:w="1229"/>
-        <w:gridCol w:w="1157"/>
+        <w:gridCol w:w="1206"/>
+        <w:gridCol w:w="1548"/>
+        <w:gridCol w:w="1494"/>
+        <w:gridCol w:w="1134"/>
+        <w:gridCol w:w="1134"/>
+        <w:gridCol w:w="1276"/>
+        <w:gridCol w:w="1134"/>
+        <w:gridCol w:w="1518"/>
       </w:tblGrid>
       <w:tr>
         <w:trPr>
@@ -208,7 +214,7 @@
         </w:trPr>
         <w:tc>
           <w:tcPr>
-            <w:tcW w:w="1307" w:type="dxa"/>
+            <w:tcW w:w="1206" w:type="dxa"/>
             <w:shd w:val="clear" w:color="auto" w:fill="E7E6E6"/>
           </w:tcPr>
           <w:p>
@@ -248,7 +254,7 @@
         </w:tc>
         <w:tc>
           <w:tcPr>
-            <w:tcW w:w="1406" w:type="dxa"/>
+            <w:tcW w:w="1548" w:type="dxa"/>
             <w:shd w:val="clear" w:color="auto" w:fill="E7E6E6"/>
           </w:tcPr>
           <w:p>
@@ -272,7 +278,7 @@
         </w:tc>
         <w:tc>
           <w:tcPr>
-            <w:tcW w:w="1406" w:type="dxa"/>
+            <w:tcW w:w="1494" w:type="dxa"/>
             <w:shd w:val="clear" w:color="auto" w:fill="E7E6E6"/>
           </w:tcPr>
           <w:p>
@@ -296,7 +302,7 @@
         </w:tc>
         <w:tc>
           <w:tcPr>
-            <w:tcW w:w="1251" w:type="dxa"/>
+            <w:tcW w:w="1134" w:type="dxa"/>
             <w:shd w:val="clear" w:color="auto" w:fill="E7E6E6"/>
           </w:tcPr>
           <w:p>
@@ -320,7 +326,7 @@
         </w:tc>
         <w:tc>
           <w:tcPr>
-            <w:tcW w:w="1251" w:type="dxa"/>
+            <w:tcW w:w="1134" w:type="dxa"/>
             <w:shd w:val="clear" w:color="auto" w:fill="E7E6E6"/>
           </w:tcPr>
           <w:p>
@@ -338,13 +344,13 @@
                 <w:sz w:val="18"/>
                 <w:szCs w:val="18"/>
               </w:rPr>
-              <w:t>允许空值</w:t>
+              <w:t>非空</w:t>
             </w:r>
           </w:p>
         </w:tc>
         <w:tc>
           <w:tcPr>
-            <w:tcW w:w="1251" w:type="dxa"/>
+            <w:tcW w:w="1276" w:type="dxa"/>
             <w:shd w:val="clear" w:color="auto" w:fill="E7E6E6"/>
           </w:tcPr>
           <w:p>
@@ -368,7 +374,7 @@
         </w:tc>
         <w:tc>
           <w:tcPr>
-            <w:tcW w:w="1251" w:type="dxa"/>
+            <w:tcW w:w="1134" w:type="dxa"/>
             <w:shd w:val="clear" w:color="auto" w:fill="E7E6E6"/>
           </w:tcPr>
           <w:p>
@@ -392,7 +398,7 @@
         </w:tc>
         <w:tc>
           <w:tcPr>
-            <w:tcW w:w="1277" w:type="dxa"/>
+            <w:tcW w:w="1518" w:type="dxa"/>
             <w:shd w:val="clear" w:color="auto" w:fill="E7E6E6"/>
           </w:tcPr>
           <w:p>
@@ -422,7 +428,7 @@
         </w:trPr>
         <w:tc>
           <w:tcPr>
-            <w:tcW w:w="1307" w:type="dxa"/>
+            <w:tcW w:w="1206" w:type="dxa"/>
           </w:tcPr>
           <w:p>
             <w:pPr>
@@ -439,13 +445,37 @@
                 <w:sz w:val="18"/>
                 <w:szCs w:val="18"/>
               </w:rPr>
-              <w:t>1</w:t>
+              <w:t>[</w:t>
+            </w:r>
+            <w:r>
+              <w:rPr>
+                <w:rFonts w:ascii="宋体" w:hAnsi="宋体" w:cs="宋体"/>
+                <w:sz w:val="18"/>
+                <w:szCs w:val="18"/>
+              </w:rPr>
+              <w:t>_index</w:t>
+            </w:r>
+            <w:r>
+              <w:rPr>
+                <w:rFonts w:ascii="宋体" w:hAnsi="宋体" w:cs="宋体"/>
+                <w:sz w:val="18"/>
+                <w:szCs w:val="18"/>
+              </w:rPr>
+              <w:t>+1</w:t>
+            </w:r>
+            <w:r>
+              <w:rPr>
+                <w:rFonts w:ascii="宋体" w:hAnsi="宋体" w:cs="宋体"/>
+                <w:sz w:val="18"/>
+                <w:szCs w:val="18"/>
+              </w:rPr>
+              <w:t>]</w:t>
             </w:r>
           </w:p>
         </w:tc>
         <w:tc>
           <w:tcPr>
-            <w:tcW w:w="1406" w:type="dxa"/>
+            <w:tcW w:w="1548" w:type="dxa"/>
           </w:tcPr>
           <w:p>
             <w:pPr>
@@ -486,7 +516,7 @@
         </w:tc>
         <w:tc>
           <w:tcPr>
-            <w:tcW w:w="1406" w:type="dxa"/>
+            <w:tcW w:w="1494" w:type="dxa"/>
           </w:tcPr>
           <w:p>
             <w:pPr>
@@ -527,7 +557,7 @@
         </w:tc>
         <w:tc>
           <w:tcPr>
-            <w:tcW w:w="1251" w:type="dxa"/>
+            <w:tcW w:w="1134" w:type="dxa"/>
           </w:tcPr>
           <w:p>
             <w:pPr>
@@ -568,7 +598,7 @@
         </w:tc>
         <w:tc>
           <w:tcPr>
-            <w:tcW w:w="1251" w:type="dxa"/>
+            <w:tcW w:w="1134" w:type="dxa"/>
           </w:tcPr>
           <w:p>
             <w:pPr>
@@ -601,13 +631,29 @@
                 <w:sz w:val="18"/>
                 <w:szCs w:val="18"/>
               </w:rPr>
+              <w:t>==</w:t>
+            </w:r>
+            <w:r>
+              <w:rPr>
+                <w:rFonts w:ascii="宋体" w:hAnsi="宋体" w:cs="宋体"/>
+                <w:sz w:val="18"/>
+                <w:szCs w:val="18"/>
+              </w:rPr>
+              <w:t>'Y'?'N':'Y'</w:t>
+            </w:r>
+            <w:r>
+              <w:rPr>
+                <w:rFonts w:ascii="宋体" w:hAnsi="宋体" w:cs="宋体"/>
+                <w:sz w:val="18"/>
+                <w:szCs w:val="18"/>
+              </w:rPr>
               <w:t>]</w:t>
             </w:r>
           </w:p>
         </w:tc>
         <w:tc>
           <w:tcPr>
-            <w:tcW w:w="1251" w:type="dxa"/>
+            <w:tcW w:w="1276" w:type="dxa"/>
           </w:tcPr>
           <w:p>
             <w:pPr>
@@ -648,7 +694,7 @@
         </w:tc>
         <w:tc>
           <w:tcPr>
-            <w:tcW w:w="1251" w:type="dxa"/>
+            <w:tcW w:w="1134" w:type="dxa"/>
           </w:tcPr>
           <w:p>
             <w:pPr>
@@ -689,7 +735,7 @@
         </w:tc>
         <w:tc>
           <w:tcPr>
-            <w:tcW w:w="1277" w:type="dxa"/>
+            <w:tcW w:w="1518" w:type="dxa"/>
           </w:tcPr>
           <w:p>
             <w:pPr>
@@ -732,19 +778,18 @@
       <w:pPr>
         <w:jc w:val="left"/>
         <w:rPr>
+          <w:sz w:val="18"/>
+          <w:szCs w:val="18"/>
+        </w:rPr>
+      </w:pPr>
+      <w:bookmarkStart w:id="1" w:name="_base_role"/>
+      <w:bookmarkEnd w:id="1"/>
+      <w:r>
+        <w:rPr>
           <w:rFonts w:hint="eastAsia"/>
           <w:sz w:val="18"/>
           <w:szCs w:val="18"/>
         </w:rPr>
-      </w:pPr>
-      <w:bookmarkStart w:id="1" w:name="_base_role"/>
-      <w:bookmarkEnd w:id="1"/>
-      <w:r>
-        <w:rPr>
-          <w:rFonts w:hint="eastAsia"/>
-          <w:sz w:val="18"/>
-          <w:szCs w:val="18"/>
-        </w:rPr>
         <w:t>{</w:t>
       </w:r>
       <w:r>
@@ -757,7 +802,7 @@
     </w:p>
     <w:sectPr>
       <w:pgSz w:w="11900" w:h="16840"/>
-      <w:pgMar w:top="1440" w:right="1800" w:bottom="1440" w:left="1800" w:header="851" w:footer="992" w:gutter="0"/>
+      <w:pgMar w:top="720" w:right="720" w:bottom="720" w:left="720" w:header="851" w:footer="992" w:gutter="0"/>
       <w:cols w:space="425"/>
       <w:docGrid w:type="lines" w:linePitch="312"/>
     </w:sectPr>

--- a/screw-core/src/main/resources/template/poitl/documentation_word.docx
+++ b/screw-core/src/main/resources/template/poitl/documentation_word.docx
@@ -103,6 +103,237 @@
         <w:t>{description}}</w:t>
       </w:r>
     </w:p>
+    <w:tbl>
+      <w:tblPr>
+        <w:tblW w:w="9552" w:type="dxa"/>
+        <w:jc w:val="center"/>
+        <w:tblBorders>
+          <w:top w:val="single" w:sz="4" w:space="0" w:color="auto"/>
+          <w:left w:val="single" w:sz="4" w:space="0" w:color="auto"/>
+          <w:bottom w:val="single" w:sz="4" w:space="0" w:color="auto"/>
+          <w:right w:val="single" w:sz="4" w:space="0" w:color="auto"/>
+          <w:insideH w:val="single" w:sz="4" w:space="0" w:color="auto"/>
+          <w:insideV w:val="single" w:sz="4" w:space="0" w:color="auto"/>
+        </w:tblBorders>
+        <w:tblLayout w:type="fixed"/>
+        <w:tblLook w:val="0000" w:firstRow="0" w:lastRow="0" w:firstColumn="0" w:lastColumn="0" w:noHBand="0" w:noVBand="0"/>
+      </w:tblPr>
+      <w:tblGrid>
+        <w:gridCol w:w="1129"/>
+        <w:gridCol w:w="3686"/>
+        <w:gridCol w:w="4737"/>
+      </w:tblGrid>
+      <w:tr>
+        <w:trPr>
+          <w:trHeight w:val="250"/>
+          <w:jc w:val="center"/>
+        </w:trPr>
+        <w:tc>
+          <w:tcPr>
+            <w:tcW w:w="1129" w:type="dxa"/>
+            <w:shd w:val="clear" w:color="auto" w:fill="E7E6E6"/>
+          </w:tcPr>
+          <w:p>
+            <w:pPr>
+              <w:jc w:val="center"/>
+              <w:rPr>
+                <w:rFonts w:ascii="宋体" w:hAnsi="宋体" w:cs="宋体"/>
+                <w:sz w:val="18"/>
+                <w:szCs w:val="18"/>
+              </w:rPr>
+            </w:pPr>
+            <w:r>
+              <w:rPr>
+                <w:rFonts w:ascii="宋体" w:hAnsi="宋体" w:cs="宋体" w:hint="eastAsia"/>
+                <w:sz w:val="18"/>
+                <w:szCs w:val="18"/>
+              </w:rPr>
+              <w:t>{</w:t>
+            </w:r>
+            <w:r>
+              <w:rPr>
+                <w:rFonts w:ascii="宋体" w:hAnsi="宋体" w:cs="宋体"/>
+                <w:sz w:val="18"/>
+                <w:szCs w:val="18"/>
+              </w:rPr>
+              <w:t>{tables}}</w:t>
+            </w:r>
+            <w:r>
+              <w:rPr>
+                <w:rFonts w:ascii="宋体" w:hAnsi="宋体" w:cs="宋体" w:hint="eastAsia"/>
+                <w:sz w:val="18"/>
+                <w:szCs w:val="18"/>
+              </w:rPr>
+              <w:t>编号</w:t>
+            </w:r>
+          </w:p>
+        </w:tc>
+        <w:tc>
+          <w:tcPr>
+            <w:tcW w:w="3686" w:type="dxa"/>
+            <w:shd w:val="clear" w:color="auto" w:fill="E7E6E6"/>
+          </w:tcPr>
+          <w:p>
+            <w:pPr>
+              <w:jc w:val="center"/>
+              <w:rPr>
+                <w:rFonts w:ascii="宋体" w:hAnsi="宋体" w:cs="宋体"/>
+                <w:sz w:val="18"/>
+                <w:szCs w:val="18"/>
+              </w:rPr>
+            </w:pPr>
+            <w:r>
+              <w:rPr>
+                <w:rFonts w:ascii="宋体" w:hAnsi="宋体" w:cs="宋体" w:hint="eastAsia"/>
+                <w:sz w:val="18"/>
+                <w:szCs w:val="18"/>
+              </w:rPr>
+              <w:t>名称</w:t>
+            </w:r>
+          </w:p>
+        </w:tc>
+        <w:tc>
+          <w:tcPr>
+            <w:tcW w:w="4737" w:type="dxa"/>
+            <w:shd w:val="clear" w:color="auto" w:fill="E7E6E6"/>
+          </w:tcPr>
+          <w:p>
+            <w:pPr>
+              <w:jc w:val="center"/>
+              <w:rPr>
+                <w:rFonts w:ascii="宋体" w:hAnsi="宋体" w:cs="宋体"/>
+                <w:sz w:val="18"/>
+                <w:szCs w:val="18"/>
+              </w:rPr>
+            </w:pPr>
+            <w:r>
+              <w:rPr>
+                <w:rFonts w:ascii="宋体" w:hAnsi="宋体" w:cs="宋体" w:hint="eastAsia"/>
+                <w:sz w:val="18"/>
+                <w:szCs w:val="18"/>
+              </w:rPr>
+              <w:t>描述</w:t>
+            </w:r>
+          </w:p>
+        </w:tc>
+      </w:tr>
+      <w:tr>
+        <w:trPr>
+          <w:trHeight w:val="359"/>
+          <w:jc w:val="center"/>
+        </w:trPr>
+        <w:tc>
+          <w:tcPr>
+            <w:tcW w:w="1129" w:type="dxa"/>
+          </w:tcPr>
+          <w:p>
+            <w:pPr>
+              <w:jc w:val="center"/>
+              <w:rPr>
+                <w:rFonts w:ascii="宋体" w:hAnsi="宋体" w:cs="宋体"/>
+                <w:sz w:val="18"/>
+                <w:szCs w:val="18"/>
+              </w:rPr>
+            </w:pPr>
+            <w:r>
+              <w:rPr>
+                <w:rFonts w:ascii="宋体" w:hAnsi="宋体" w:cs="宋体" w:hint="eastAsia"/>
+                <w:sz w:val="18"/>
+                <w:szCs w:val="18"/>
+              </w:rPr>
+              <w:t>[</w:t>
+            </w:r>
+            <w:r>
+              <w:rPr>
+                <w:rFonts w:ascii="宋体" w:hAnsi="宋体" w:cs="宋体"/>
+                <w:sz w:val="18"/>
+                <w:szCs w:val="18"/>
+              </w:rPr>
+              <w:t>_index+1]</w:t>
+            </w:r>
+          </w:p>
+        </w:tc>
+        <w:tc>
+          <w:tcPr>
+            <w:tcW w:w="3686" w:type="dxa"/>
+          </w:tcPr>
+          <w:p>
+            <w:pPr>
+              <w:jc w:val="left"/>
+              <w:rPr>
+                <w:rFonts w:ascii="宋体" w:hAnsi="宋体" w:cs="宋体"/>
+                <w:sz w:val="18"/>
+                <w:szCs w:val="18"/>
+              </w:rPr>
+            </w:pPr>
+            <w:r>
+              <w:rPr>
+                <w:rFonts w:ascii="宋体" w:hAnsi="宋体" w:cs="宋体" w:hint="eastAsia"/>
+                <w:sz w:val="18"/>
+                <w:szCs w:val="18"/>
+              </w:rPr>
+              <w:t>[table</w:t>
+            </w:r>
+            <w:r>
+              <w:rPr>
+                <w:rFonts w:ascii="宋体" w:hAnsi="宋体" w:cs="宋体"/>
+                <w:sz w:val="18"/>
+                <w:szCs w:val="18"/>
+              </w:rPr>
+              <w:t>Name]</w:t>
+            </w:r>
+          </w:p>
+        </w:tc>
+        <w:tc>
+          <w:tcPr>
+            <w:tcW w:w="4737" w:type="dxa"/>
+          </w:tcPr>
+          <w:p>
+            <w:pPr>
+              <w:jc w:val="center"/>
+              <w:rPr>
+                <w:rFonts w:ascii="宋体" w:hAnsi="宋体" w:cs="宋体"/>
+                <w:sz w:val="18"/>
+                <w:szCs w:val="18"/>
+              </w:rPr>
+            </w:pPr>
+            <w:r>
+              <w:rPr>
+                <w:rFonts w:ascii="宋体" w:hAnsi="宋体" w:cs="宋体" w:hint="eastAsia"/>
+                <w:sz w:val="18"/>
+                <w:szCs w:val="18"/>
+              </w:rPr>
+              <w:t>[</w:t>
+            </w:r>
+            <w:r>
+              <w:rPr>
+                <w:rFonts w:ascii="宋体" w:hAnsi="宋体" w:cs="宋体"/>
+                <w:sz w:val="18"/>
+                <w:szCs w:val="18"/>
+              </w:rPr>
+              <w:t>remarks</w:t>
+            </w:r>
+            <w:r>
+              <w:rPr>
+                <w:rFonts w:ascii="宋体" w:hAnsi="宋体" w:cs="宋体"/>
+                <w:sz w:val="18"/>
+                <w:szCs w:val="18"/>
+              </w:rPr>
+              <w:t>]</w:t>
+            </w:r>
+          </w:p>
+        </w:tc>
+      </w:tr>
+    </w:tbl>
+    <w:p>
+      <w:pPr>
+        <w:jc w:val="left"/>
+        <w:rPr>
+          <w:sz w:val="18"/>
+          <w:szCs w:val="18"/>
+        </w:rPr>
+      </w:pPr>
+    </w:p>
     <w:p>
       <w:pPr>
         <w:jc w:val="left"/>
@@ -132,21 +363,13 @@
         <w:pStyle w:val="2"/>
         <w:jc w:val="left"/>
         <w:rPr>
-          <w:rFonts w:ascii="宋体" w:eastAsia="宋体" w:hAnsi="宋体" w:hint="eastAsia"/>
+          <w:rFonts w:ascii="宋体" w:eastAsia="宋体" w:hAnsi="宋体"/>
           <w:sz w:val="18"/>
           <w:szCs w:val="18"/>
         </w:rPr>
       </w:pPr>
       <w:bookmarkStart w:id="0" w:name="_base_file"/>
       <w:bookmarkEnd w:id="0"/>
-      <w:r>
-        <w:rPr>
-          <w:rFonts w:ascii="宋体" w:eastAsia="宋体" w:hAnsi="宋体" w:hint="eastAsia"/>
-          <w:sz w:val="21"/>
-          <w:szCs w:val="21"/>
-        </w:rPr>
-        <w:t>表</w:t>
-      </w:r>
       <w:r>
         <w:rPr>
           <w:rFonts w:ascii="宋体" w:eastAsia="宋体" w:hAnsi="宋体"/>
@@ -198,14 +421,14 @@
         <w:tblLook w:val="0000" w:firstRow="0" w:lastRow="0" w:firstColumn="0" w:lastColumn="0" w:noHBand="0" w:noVBand="0"/>
       </w:tblPr>
       <w:tblGrid>
-        <w:gridCol w:w="1206"/>
-        <w:gridCol w:w="1548"/>
-        <w:gridCol w:w="1494"/>
-        <w:gridCol w:w="1134"/>
+        <w:gridCol w:w="988"/>
+        <w:gridCol w:w="1842"/>
+        <w:gridCol w:w="1418"/>
+        <w:gridCol w:w="992"/>
+        <w:gridCol w:w="992"/>
         <w:gridCol w:w="1134"/>
         <w:gridCol w:w="1276"/>
-        <w:gridCol w:w="1134"/>
-        <w:gridCol w:w="1518"/>
+        <w:gridCol w:w="1802"/>
       </w:tblGrid>
       <w:tr>
         <w:trPr>
@@ -214,7 +437,7 @@
         </w:trPr>
         <w:tc>
           <w:tcPr>
-            <w:tcW w:w="1206" w:type="dxa"/>
+            <w:tcW w:w="988" w:type="dxa"/>
             <w:shd w:val="clear" w:color="auto" w:fill="E7E6E6"/>
           </w:tcPr>
           <w:p>
@@ -254,7 +477,7 @@
         </w:tc>
         <w:tc>
           <w:tcPr>
-            <w:tcW w:w="1548" w:type="dxa"/>
+            <w:tcW w:w="1842" w:type="dxa"/>
             <w:shd w:val="clear" w:color="auto" w:fill="E7E6E6"/>
           </w:tcPr>
           <w:p>
@@ -278,7 +501,7 @@
         </w:tc>
         <w:tc>
           <w:tcPr>
-            <w:tcW w:w="1494" w:type="dxa"/>
+            <w:tcW w:w="1418" w:type="dxa"/>
             <w:shd w:val="clear" w:color="auto" w:fill="E7E6E6"/>
           </w:tcPr>
           <w:p>
@@ -297,6 +520,54 @@
                 <w:szCs w:val="18"/>
               </w:rPr>
               <w:t>数据类型</w:t>
+            </w:r>
+          </w:p>
+        </w:tc>
+        <w:tc>
+          <w:tcPr>
+            <w:tcW w:w="992" w:type="dxa"/>
+            <w:shd w:val="clear" w:color="auto" w:fill="E7E6E6"/>
+          </w:tcPr>
+          <w:p>
+            <w:pPr>
+              <w:jc w:val="center"/>
+              <w:rPr>
+                <w:rFonts w:ascii="宋体" w:hAnsi="宋体" w:cs="宋体"/>
+                <w:sz w:val="18"/>
+                <w:szCs w:val="18"/>
+              </w:rPr>
+            </w:pPr>
+            <w:r>
+              <w:rPr>
+                <w:rFonts w:ascii="宋体" w:hAnsi="宋体" w:cs="宋体" w:hint="eastAsia"/>
+                <w:sz w:val="18"/>
+                <w:szCs w:val="18"/>
+              </w:rPr>
+              <w:t>小数位</w:t>
+            </w:r>
+          </w:p>
+        </w:tc>
+        <w:tc>
+          <w:tcPr>
+            <w:tcW w:w="992" w:type="dxa"/>
+            <w:shd w:val="clear" w:color="auto" w:fill="E7E6E6"/>
+          </w:tcPr>
+          <w:p>
+            <w:pPr>
+              <w:jc w:val="center"/>
+              <w:rPr>
+                <w:rFonts w:ascii="宋体" w:hAnsi="宋体" w:cs="宋体"/>
+                <w:sz w:val="18"/>
+                <w:szCs w:val="18"/>
+              </w:rPr>
+            </w:pPr>
+            <w:r>
+              <w:rPr>
+                <w:rFonts w:ascii="宋体" w:hAnsi="宋体" w:cs="宋体" w:hint="eastAsia"/>
+                <w:sz w:val="18"/>
+                <w:szCs w:val="18"/>
+              </w:rPr>
+              <w:t>非空</w:t>
             </w:r>
           </w:p>
         </w:tc>
@@ -320,31 +591,7 @@
                 <w:sz w:val="18"/>
                 <w:szCs w:val="18"/>
               </w:rPr>
-              <w:t>小数位</w:t>
-            </w:r>
-          </w:p>
-        </w:tc>
-        <w:tc>
-          <w:tcPr>
-            <w:tcW w:w="1134" w:type="dxa"/>
-            <w:shd w:val="clear" w:color="auto" w:fill="E7E6E6"/>
-          </w:tcPr>
-          <w:p>
-            <w:pPr>
-              <w:jc w:val="center"/>
-              <w:rPr>
-                <w:rFonts w:ascii="宋体" w:hAnsi="宋体" w:cs="宋体"/>
-                <w:sz w:val="18"/>
-                <w:szCs w:val="18"/>
-              </w:rPr>
-            </w:pPr>
-            <w:r>
-              <w:rPr>
-                <w:rFonts w:ascii="宋体" w:hAnsi="宋体" w:cs="宋体" w:hint="eastAsia"/>
-                <w:sz w:val="18"/>
-                <w:szCs w:val="18"/>
-              </w:rPr>
-              <w:t>非空</w:t>
+              <w:t>主键</w:t>
             </w:r>
           </w:p>
         </w:tc>
@@ -368,37 +615,13 @@
                 <w:sz w:val="18"/>
                 <w:szCs w:val="18"/>
               </w:rPr>
-              <w:t>主键</w:t>
-            </w:r>
-          </w:p>
-        </w:tc>
-        <w:tc>
-          <w:tcPr>
-            <w:tcW w:w="1134" w:type="dxa"/>
-            <w:shd w:val="clear" w:color="auto" w:fill="E7E6E6"/>
-          </w:tcPr>
-          <w:p>
-            <w:pPr>
-              <w:jc w:val="center"/>
-              <w:rPr>
-                <w:rFonts w:ascii="宋体" w:hAnsi="宋体" w:cs="宋体"/>
-                <w:sz w:val="18"/>
-                <w:szCs w:val="18"/>
-              </w:rPr>
-            </w:pPr>
-            <w:r>
-              <w:rPr>
-                <w:rFonts w:ascii="宋体" w:hAnsi="宋体" w:cs="宋体" w:hint="eastAsia"/>
-                <w:sz w:val="18"/>
-                <w:szCs w:val="18"/>
-              </w:rPr>
               <w:t>默认值</w:t>
             </w:r>
           </w:p>
         </w:tc>
         <w:tc>
           <w:tcPr>
-            <w:tcW w:w="1518" w:type="dxa"/>
+            <w:tcW w:w="1802" w:type="dxa"/>
             <w:shd w:val="clear" w:color="auto" w:fill="E7E6E6"/>
           </w:tcPr>
           <w:p>
@@ -428,7 +651,7 @@
         </w:trPr>
         <w:tc>
           <w:tcPr>
-            <w:tcW w:w="1206" w:type="dxa"/>
+            <w:tcW w:w="988" w:type="dxa"/>
           </w:tcPr>
           <w:p>
             <w:pPr>
@@ -475,7 +698,7 @@
         </w:tc>
         <w:tc>
           <w:tcPr>
-            <w:tcW w:w="1548" w:type="dxa"/>
+            <w:tcW w:w="1842" w:type="dxa"/>
           </w:tcPr>
           <w:p>
             <w:pPr>
@@ -516,7 +739,7 @@
         </w:tc>
         <w:tc>
           <w:tcPr>
-            <w:tcW w:w="1494" w:type="dxa"/>
+            <w:tcW w:w="1418" w:type="dxa"/>
           </w:tcPr>
           <w:p>
             <w:pPr>
@@ -557,6 +780,102 @@
         </w:tc>
         <w:tc>
           <w:tcPr>
+            <w:tcW w:w="992" w:type="dxa"/>
+          </w:tcPr>
+          <w:p>
+            <w:pPr>
+              <w:jc w:val="center"/>
+              <w:rPr>
+                <w:rFonts w:ascii="宋体" w:hAnsi="宋体" w:cs="宋体"/>
+                <w:sz w:val="18"/>
+                <w:szCs w:val="18"/>
+              </w:rPr>
+            </w:pPr>
+            <w:r>
+              <w:rPr>
+                <w:rFonts w:ascii="宋体" w:hAnsi="宋体" w:cs="宋体"/>
+                <w:sz w:val="18"/>
+                <w:szCs w:val="18"/>
+              </w:rPr>
+              <w:t>[</w:t>
+            </w:r>
+            <w:proofErr w:type="spellStart"/>
+            <w:r>
+              <w:rPr>
+                <w:rFonts w:ascii="宋体" w:hAnsi="宋体" w:cs="宋体"/>
+                <w:sz w:val="18"/>
+                <w:szCs w:val="18"/>
+              </w:rPr>
+              <w:t>decimalDigits</w:t>
+            </w:r>
+            <w:proofErr w:type="spellEnd"/>
+            <w:r>
+              <w:rPr>
+                <w:rFonts w:ascii="宋体" w:hAnsi="宋体" w:cs="宋体"/>
+                <w:sz w:val="18"/>
+                <w:szCs w:val="18"/>
+              </w:rPr>
+              <w:t>]</w:t>
+            </w:r>
+          </w:p>
+        </w:tc>
+        <w:tc>
+          <w:tcPr>
+            <w:tcW w:w="992" w:type="dxa"/>
+          </w:tcPr>
+          <w:p>
+            <w:pPr>
+              <w:jc w:val="center"/>
+              <w:rPr>
+                <w:rFonts w:ascii="宋体" w:hAnsi="宋体" w:cs="宋体"/>
+                <w:sz w:val="18"/>
+                <w:szCs w:val="18"/>
+              </w:rPr>
+            </w:pPr>
+            <w:r>
+              <w:rPr>
+                <w:rFonts w:ascii="宋体" w:hAnsi="宋体" w:cs="宋体" w:hint="eastAsia"/>
+                <w:sz w:val="18"/>
+                <w:szCs w:val="18"/>
+              </w:rPr>
+              <w:t>[</w:t>
+            </w:r>
+            <w:r>
+              <w:rPr>
+                <w:rFonts w:ascii="宋体" w:hAnsi="宋体" w:cs="宋体"/>
+                <w:sz w:val="18"/>
+                <w:szCs w:val="18"/>
+              </w:rPr>
+              <w:t>nullable</w:t>
+            </w:r>
+            <w:r>
+              <w:rPr>
+                <w:rFonts w:ascii="宋体" w:hAnsi="宋体" w:cs="宋体"/>
+                <w:sz w:val="18"/>
+                <w:szCs w:val="18"/>
+              </w:rPr>
+              <w:t>==</w:t>
+            </w:r>
+            <w:r>
+              <w:rPr>
+                <w:rFonts w:ascii="宋体" w:hAnsi="宋体" w:cs="宋体"/>
+                <w:sz w:val="18"/>
+                <w:szCs w:val="18"/>
+              </w:rPr>
+              <w:t>'Y'?'N':'Y'</w:t>
+            </w:r>
+            <w:r>
+              <w:rPr>
+                <w:rFonts w:ascii="宋体" w:hAnsi="宋体" w:cs="宋体"/>
+                <w:sz w:val="18"/>
+                <w:szCs w:val="18"/>
+              </w:rPr>
+              <w:t>]</w:t>
+            </w:r>
+          </w:p>
+        </w:tc>
+        <w:tc>
+          <w:tcPr>
             <w:tcW w:w="1134" w:type="dxa"/>
           </w:tcPr>
           <w:p>
@@ -570,7 +889,7 @@
             </w:pPr>
             <w:r>
               <w:rPr>
-                <w:rFonts w:ascii="宋体" w:hAnsi="宋体" w:cs="宋体"/>
+                <w:rFonts w:ascii="宋体" w:hAnsi="宋体" w:cs="宋体" w:hint="eastAsia"/>
                 <w:sz w:val="18"/>
                 <w:szCs w:val="18"/>
               </w:rPr>
@@ -583,7 +902,7 @@
                 <w:sz w:val="18"/>
                 <w:szCs w:val="18"/>
               </w:rPr>
-              <w:t>decimalDigits</w:t>
+              <w:t>primaryKey</w:t>
             </w:r>
             <w:proofErr w:type="spellEnd"/>
             <w:r>
@@ -598,7 +917,7 @@
         </w:tc>
         <w:tc>
           <w:tcPr>
-            <w:tcW w:w="1134" w:type="dxa"/>
+            <w:tcW w:w="1276" w:type="dxa"/>
           </w:tcPr>
           <w:p>
             <w:pPr>
@@ -617,30 +936,16 @@
               </w:rPr>
               <w:t>[</w:t>
             </w:r>
-            <w:r>
-              <w:rPr>
-                <w:rFonts w:ascii="宋体" w:hAnsi="宋体" w:cs="宋体"/>
-                <w:sz w:val="18"/>
-                <w:szCs w:val="18"/>
-              </w:rPr>
-              <w:t>nullable</w:t>
-            </w:r>
-            <w:r>
-              <w:rPr>
-                <w:rFonts w:ascii="宋体" w:hAnsi="宋体" w:cs="宋体"/>
-                <w:sz w:val="18"/>
-                <w:szCs w:val="18"/>
-              </w:rPr>
-              <w:t>==</w:t>
-            </w:r>
-            <w:r>
-              <w:rPr>
-                <w:rFonts w:ascii="宋体" w:hAnsi="宋体" w:cs="宋体"/>
-                <w:sz w:val="18"/>
-                <w:szCs w:val="18"/>
-              </w:rPr>
-              <w:t>'Y'?'N':'Y'</w:t>
-            </w:r>
+            <w:proofErr w:type="spellStart"/>
+            <w:r>
+              <w:rPr>
+                <w:rFonts w:ascii="宋体" w:hAnsi="宋体" w:cs="宋体"/>
+                <w:sz w:val="18"/>
+                <w:szCs w:val="18"/>
+              </w:rPr>
+              <w:t>columnDef</w:t>
+            </w:r>
+            <w:proofErr w:type="spellEnd"/>
             <w:r>
               <w:rPr>
                 <w:rFonts w:ascii="宋体" w:hAnsi="宋体" w:cs="宋体"/>
@@ -653,89 +958,7 @@
         </w:tc>
         <w:tc>
           <w:tcPr>
-            <w:tcW w:w="1276" w:type="dxa"/>
-          </w:tcPr>
-          <w:p>
-            <w:pPr>
-              <w:jc w:val="center"/>
-              <w:rPr>
-                <w:rFonts w:ascii="宋体" w:hAnsi="宋体" w:cs="宋体"/>
-                <w:sz w:val="18"/>
-                <w:szCs w:val="18"/>
-              </w:rPr>
-            </w:pPr>
-            <w:r>
-              <w:rPr>
-                <w:rFonts w:ascii="宋体" w:hAnsi="宋体" w:cs="宋体" w:hint="eastAsia"/>
-                <w:sz w:val="18"/>
-                <w:szCs w:val="18"/>
-              </w:rPr>
-              <w:t>[</w:t>
-            </w:r>
-            <w:proofErr w:type="spellStart"/>
-            <w:r>
-              <w:rPr>
-                <w:rFonts w:ascii="宋体" w:hAnsi="宋体" w:cs="宋体"/>
-                <w:sz w:val="18"/>
-                <w:szCs w:val="18"/>
-              </w:rPr>
-              <w:t>primaryKey</w:t>
-            </w:r>
-            <w:proofErr w:type="spellEnd"/>
-            <w:r>
-              <w:rPr>
-                <w:rFonts w:ascii="宋体" w:hAnsi="宋体" w:cs="宋体"/>
-                <w:sz w:val="18"/>
-                <w:szCs w:val="18"/>
-              </w:rPr>
-              <w:t>]</w:t>
-            </w:r>
-          </w:p>
-        </w:tc>
-        <w:tc>
-          <w:tcPr>
-            <w:tcW w:w="1134" w:type="dxa"/>
-          </w:tcPr>
-          <w:p>
-            <w:pPr>
-              <w:jc w:val="center"/>
-              <w:rPr>
-                <w:rFonts w:ascii="宋体" w:hAnsi="宋体" w:cs="宋体"/>
-                <w:sz w:val="18"/>
-                <w:szCs w:val="18"/>
-              </w:rPr>
-            </w:pPr>
-            <w:r>
-              <w:rPr>
-                <w:rFonts w:ascii="宋体" w:hAnsi="宋体" w:cs="宋体" w:hint="eastAsia"/>
-                <w:sz w:val="18"/>
-                <w:szCs w:val="18"/>
-              </w:rPr>
-              <w:t>[</w:t>
-            </w:r>
-            <w:proofErr w:type="spellStart"/>
-            <w:r>
-              <w:rPr>
-                <w:rFonts w:ascii="宋体" w:hAnsi="宋体" w:cs="宋体"/>
-                <w:sz w:val="18"/>
-                <w:szCs w:val="18"/>
-              </w:rPr>
-              <w:t>columnDef</w:t>
-            </w:r>
-            <w:proofErr w:type="spellEnd"/>
-            <w:r>
-              <w:rPr>
-                <w:rFonts w:ascii="宋体" w:hAnsi="宋体" w:cs="宋体"/>
-                <w:sz w:val="18"/>
-                <w:szCs w:val="18"/>
-              </w:rPr>
-              <w:t>]</w:t>
-            </w:r>
-          </w:p>
-        </w:tc>
-        <w:tc>
-          <w:tcPr>
-            <w:tcW w:w="1518" w:type="dxa"/>
+            <w:tcW w:w="1802" w:type="dxa"/>
           </w:tcPr>
           <w:p>
             <w:pPr>
